--- a/TsSoft.Docx.TemplateEngine.Test/Tags/RepeaterInIf.docx
+++ b/TsSoft.Docx.TemplateEngine.Test/Tags/RepeaterInIf.docx
@@ -16,6 +16,9 @@
         <w:t>Repeater</w:t>
       </w:r>
       <w:r>
+        <w:rPr>
+          <w:lang w:val="en-US"/>
+        </w:rPr>
         <w:t xml:space="preserve"> </w:t>
       </w:r>
       <w:r>
@@ -165,6 +168,7 @@
           <w:lang w:val="en-US"/>
         </w:rPr>
       </w:pPr>
+      <w:proofErr w:type="gramStart"/>
       <w:r>
         <w:rPr>
           <w:lang w:val="en-US"/>
@@ -176,8 +180,8 @@
           <w:rPr>
             <w:lang w:val="en-US"/>
           </w:rPr>
-          <w:alias w:val="Item"/>
-          <w:tag w:val="Item"/>
+          <w:alias w:val="ItemText"/>
+          <w:tag w:val="ItemText"/>
           <w:id w:val="3738757"/>
           <w:placeholder>
             <w:docPart w:val="9E297DBB12B04DDFB6F2CCC7F2F9E6C8"/>
@@ -189,7 +193,14 @@
             <w:rPr>
               <w:lang w:val="en-US"/>
             </w:rPr>
-            <w:t>./Subject</w:t>
+            <w:t>./</w:t>
+          </w:r>
+          <w:proofErr w:type="gramEnd"/>
+          <w:r>
+            <w:rPr>
+              <w:lang w:val="en-US"/>
+            </w:rPr>
+            <w:t>Subject</w:t>
           </w:r>
         </w:sdtContent>
       </w:sdt>
@@ -226,8 +237,8 @@
           <w:rPr>
             <w:lang w:val="en-US"/>
           </w:rPr>
-          <w:alias w:val="Item"/>
-          <w:tag w:val="Item"/>
+          <w:alias w:val="ItemText"/>
+          <w:tag w:val="ItemText"/>
           <w:id w:val="3738769"/>
           <w:placeholder>
             <w:docPart w:val="4D7EC85604114AC09A78DD0B6B117410"/>
@@ -767,7 +778,7 @@
       <w:docPartBody>
         <w:p>
           <w:pPr>
-            <w:pStyle w:val="64C60448EAF745B3AA870BE9CEC7A5951"/>
+            <w:pStyle w:val="64C60448EAF745B3AA870BE9CEC7A5952"/>
           </w:pPr>
           <w:r>
             <w:rPr>
@@ -796,7 +807,7 @@
       <w:docPartBody>
         <w:p>
           <w:pPr>
-            <w:pStyle w:val="59CEB79B1B9040619A5B2ECC4DC91F2D1"/>
+            <w:pStyle w:val="59CEB79B1B9040619A5B2ECC4DC91F2D2"/>
           </w:pPr>
           <w:r>
             <w:rPr>
@@ -825,7 +836,7 @@
       <w:docPartBody>
         <w:p>
           <w:pPr>
-            <w:pStyle w:val="CF7CEABE919A4DB19633295283E5D4A61"/>
+            <w:pStyle w:val="CF7CEABE919A4DB19633295283E5D4A62"/>
           </w:pPr>
           <w:r>
             <w:rPr>
@@ -854,7 +865,7 @@
       <w:docPartBody>
         <w:p>
           <w:pPr>
-            <w:pStyle w:val="DEB2466ECCA24ED3AD579A38721370FA1"/>
+            <w:pStyle w:val="DEB2466ECCA24ED3AD579A38721370FA2"/>
           </w:pPr>
           <w:r>
             <w:rPr>
@@ -883,7 +894,7 @@
       <w:docPartBody>
         <w:p>
           <w:pPr>
-            <w:pStyle w:val="9E297DBB12B04DDFB6F2CCC7F2F9E6C81"/>
+            <w:pStyle w:val="9E297DBB12B04DDFB6F2CCC7F2F9E6C82"/>
           </w:pPr>
           <w:r>
             <w:rPr>
@@ -941,7 +952,7 @@
       <w:docPartBody>
         <w:p>
           <w:pPr>
-            <w:pStyle w:val="4D7EC85604114AC09A78DD0B6B1174101"/>
+            <w:pStyle w:val="4D7EC85604114AC09A78DD0B6B1174102"/>
           </w:pPr>
           <w:r>
             <w:rPr>
@@ -971,7 +982,7 @@
       <w:docPartBody>
         <w:p>
           <w:pPr>
-            <w:pStyle w:val="931CFCCFA53642D4A323456DEDEB8AE1"/>
+            <w:pStyle w:val="931CFCCFA53642D4A323456DEDEB8AE11"/>
           </w:pPr>
           <w:r>
             <w:rPr>
@@ -1000,7 +1011,7 @@
       <w:docPartBody>
         <w:p>
           <w:pPr>
-            <w:pStyle w:val="4998C8F923EC47BBB9F8308D5A85EC7F"/>
+            <w:pStyle w:val="4998C8F923EC47BBB9F8308D5A85EC7F1"/>
           </w:pPr>
           <w:r>
             <w:rPr>
@@ -1035,7 +1046,7 @@
       <w:docPartBody>
         <w:p>
           <w:pPr>
-            <w:pStyle w:val="EF1D4C97F9CB49ECA67A831FEB2C7ADB"/>
+            <w:pStyle w:val="EF1D4C97F9CB49ECA67A831FEB2C7ADB1"/>
           </w:pPr>
           <w:r>
             <w:rPr>
@@ -1085,7 +1096,7 @@
     <w:charset w:val="CC"/>
     <w:family w:val="swiss"/>
     <w:pitch w:val="variable"/>
-    <w:sig w:usb0="E00002FF" w:usb1="4000ACFF" w:usb2="00000001" w:usb3="00000000" w:csb0="0000019F" w:csb1="00000000"/>
+    <w:sig w:usb0="E10002FF" w:usb1="4000ACFF" w:usb2="00000009" w:usb3="00000000" w:csb0="0000019F" w:csb1="00000000"/>
   </w:font>
   <w:font w:name="Cambria">
     <w:panose1 w:val="02040503050406030204"/>
@@ -1115,6 +1126,7 @@
   <w:rsids>
     <w:rsidRoot w:val="0051494E"/>
     <w:rsid w:val="0051494E"/>
+    <w:rsid w:val="008F4395"/>
     <w:rsid w:val="00BC55D0"/>
     <w:rsid w:val="00D54A03"/>
   </w:rsids>
@@ -1332,7 +1344,7 @@
     <w:basedOn w:val="a0"/>
     <w:uiPriority w:val="99"/>
     <w:semiHidden/>
-    <w:rsid w:val="00BC55D0"/>
+    <w:rsid w:val="008F4395"/>
     <w:rPr>
       <w:color w:val="808080"/>
     </w:rPr>
@@ -1436,6 +1448,86 @@
   <w:style w:type="paragraph" w:customStyle="1" w:styleId="EF1D4C97F9CB49ECA67A831FEB2C7ADB">
     <w:name w:val="EF1D4C97F9CB49ECA67A831FEB2C7ADB"/>
     <w:rsid w:val="00BC55D0"/>
+  </w:style>
+  <w:style w:type="paragraph" w:customStyle="1" w:styleId="4998C8F923EC47BBB9F8308D5A85EC7F1">
+    <w:name w:val="4998C8F923EC47BBB9F8308D5A85EC7F1"/>
+    <w:rsid w:val="008F4395"/>
+    <w:rPr>
+      <w:rFonts w:eastAsiaTheme="minorHAnsi"/>
+      <w:lang w:eastAsia="en-US"/>
+    </w:rPr>
+  </w:style>
+  <w:style w:type="paragraph" w:customStyle="1" w:styleId="931CFCCFA53642D4A323456DEDEB8AE11">
+    <w:name w:val="931CFCCFA53642D4A323456DEDEB8AE11"/>
+    <w:rsid w:val="008F4395"/>
+    <w:rPr>
+      <w:rFonts w:eastAsiaTheme="minorHAnsi"/>
+      <w:lang w:eastAsia="en-US"/>
+    </w:rPr>
+  </w:style>
+  <w:style w:type="paragraph" w:customStyle="1" w:styleId="64C60448EAF745B3AA870BE9CEC7A5952">
+    <w:name w:val="64C60448EAF745B3AA870BE9CEC7A5952"/>
+    <w:rsid w:val="008F4395"/>
+    <w:rPr>
+      <w:rFonts w:eastAsiaTheme="minorHAnsi"/>
+      <w:lang w:eastAsia="en-US"/>
+    </w:rPr>
+  </w:style>
+  <w:style w:type="paragraph" w:customStyle="1" w:styleId="59CEB79B1B9040619A5B2ECC4DC91F2D2">
+    <w:name w:val="59CEB79B1B9040619A5B2ECC4DC91F2D2"/>
+    <w:rsid w:val="008F4395"/>
+    <w:rPr>
+      <w:rFonts w:eastAsiaTheme="minorHAnsi"/>
+      <w:lang w:eastAsia="en-US"/>
+    </w:rPr>
+  </w:style>
+  <w:style w:type="paragraph" w:customStyle="1" w:styleId="9E297DBB12B04DDFB6F2CCC7F2F9E6C82">
+    <w:name w:val="9E297DBB12B04DDFB6F2CCC7F2F9E6C82"/>
+    <w:rsid w:val="008F4395"/>
+    <w:pPr>
+      <w:ind w:left="720"/>
+      <w:contextualSpacing/>
+    </w:pPr>
+    <w:rPr>
+      <w:rFonts w:eastAsiaTheme="minorHAnsi"/>
+      <w:lang w:eastAsia="en-US"/>
+    </w:rPr>
+  </w:style>
+  <w:style w:type="paragraph" w:customStyle="1" w:styleId="4D7EC85604114AC09A78DD0B6B1174102">
+    <w:name w:val="4D7EC85604114AC09A78DD0B6B1174102"/>
+    <w:rsid w:val="008F4395"/>
+    <w:pPr>
+      <w:ind w:left="720"/>
+      <w:contextualSpacing/>
+    </w:pPr>
+    <w:rPr>
+      <w:rFonts w:eastAsiaTheme="minorHAnsi"/>
+      <w:lang w:eastAsia="en-US"/>
+    </w:rPr>
+  </w:style>
+  <w:style w:type="paragraph" w:customStyle="1" w:styleId="CF7CEABE919A4DB19633295283E5D4A62">
+    <w:name w:val="CF7CEABE919A4DB19633295283E5D4A62"/>
+    <w:rsid w:val="008F4395"/>
+    <w:rPr>
+      <w:rFonts w:eastAsiaTheme="minorHAnsi"/>
+      <w:lang w:eastAsia="en-US"/>
+    </w:rPr>
+  </w:style>
+  <w:style w:type="paragraph" w:customStyle="1" w:styleId="DEB2466ECCA24ED3AD579A38721370FA2">
+    <w:name w:val="DEB2466ECCA24ED3AD579A38721370FA2"/>
+    <w:rsid w:val="008F4395"/>
+    <w:rPr>
+      <w:rFonts w:eastAsiaTheme="minorHAnsi"/>
+      <w:lang w:eastAsia="en-US"/>
+    </w:rPr>
+  </w:style>
+  <w:style w:type="paragraph" w:customStyle="1" w:styleId="EF1D4C97F9CB49ECA67A831FEB2C7ADB1">
+    <w:name w:val="EF1D4C97F9CB49ECA67A831FEB2C7ADB1"/>
+    <w:rsid w:val="008F4395"/>
+    <w:rPr>
+      <w:rFonts w:eastAsiaTheme="minorHAnsi"/>
+      <w:lang w:eastAsia="en-US"/>
+    </w:rPr>
   </w:style>
 </w:styles>
 </file>
